--- a/Service worker/fonti.docx
+++ b/Service worker/fonti.docx
@@ -14,6 +14,11 @@
     </w:p>
     <w:p/>
     <w:p>
+      <w:pPr>
+        <w:rPr>
+          <w:rStyle w:val="Collegamentoipertestuale"/>
+        </w:rPr>
+      </w:pPr>
       <w:hyperlink r:id="rId5" w:history="1">
         <w:r>
           <w:rPr>
@@ -23,11 +28,22 @@
         </w:r>
       </w:hyperlink>
     </w:p>
-    <w:p/>
+    <w:p>
+      <w:hyperlink r:id="rId6" w:history="1">
+        <w:r>
+          <w:rPr>
+            <w:rStyle w:val="Collegamentoipertestuale"/>
+          </w:rPr>
+          <w:t>https://developer.mozilla.org/en-US/Apps/Fundamentals/Offline</w:t>
+        </w:r>
+      </w:hyperlink>
+    </w:p>
     <w:p>
       <w:bookmarkStart w:id="0" w:name="_GoBack"/>
       <w:bookmarkEnd w:id="0"/>
     </w:p>
+    <w:p/>
+    <w:p/>
     <w:sectPr>
       <w:pgSz w:w="11906" w:h="16838"/>
       <w:pgMar w:top="1417" w:right="1134" w:bottom="1134" w:left="1134" w:header="708" w:footer="708" w:gutter="0"/>

--- a/Service worker/fonti.docx
+++ b/Service worker/fonti.docx
@@ -29,6 +29,18 @@
       </w:hyperlink>
     </w:p>
     <w:p>
+      <w:pPr>
+        <w:rPr>
+          <w:rStyle w:val="Collegamentoipertestuale"/>
+        </w:rPr>
+      </w:pPr>
+    </w:p>
+    <w:p>
+      <w:pPr>
+        <w:rPr>
+          <w:rStyle w:val="Collegamentoipertestuale"/>
+        </w:rPr>
+      </w:pPr>
       <w:hyperlink r:id="rId6" w:history="1">
         <w:r>
           <w:rPr>
@@ -39,9 +51,26 @@
       </w:hyperlink>
     </w:p>
     <w:p>
+      <w:pPr>
+        <w:rPr>
+          <w:rStyle w:val="Collegamentoipertestuale"/>
+        </w:rPr>
+      </w:pPr>
       <w:bookmarkStart w:id="0" w:name="_GoBack"/>
       <w:bookmarkEnd w:id="0"/>
     </w:p>
+    <w:p>
+      <w:hyperlink r:id="rId7" w:history="1">
+        <w:r>
+          <w:rPr>
+            <w:rStyle w:val="Collegamentoipertestuale"/>
+          </w:rPr>
+          <w:t>https://blog.angular-university.io/service-workers/</w:t>
+        </w:r>
+      </w:hyperlink>
+    </w:p>
+    <w:p/>
+    <w:p/>
     <w:p/>
     <w:p/>
     <w:sectPr>

--- a/Service worker/fonti.docx
+++ b/Service worker/fonti.docx
@@ -56,10 +56,13 @@
           <w:rStyle w:val="Collegamentoipertestuale"/>
         </w:rPr>
       </w:pPr>
-      <w:bookmarkStart w:id="0" w:name="_GoBack"/>
-      <w:bookmarkEnd w:id="0"/>
     </w:p>
     <w:p>
+      <w:pPr>
+        <w:rPr>
+          <w:rStyle w:val="Collegamentoipertestuale"/>
+        </w:rPr>
+      </w:pPr>
       <w:hyperlink r:id="rId7" w:history="1">
         <w:r>
           <w:rPr>
@@ -69,6 +72,26 @@
         </w:r>
       </w:hyperlink>
     </w:p>
+    <w:p>
+      <w:pPr>
+        <w:rPr>
+          <w:rStyle w:val="Collegamentoipertestuale"/>
+        </w:rPr>
+      </w:pPr>
+      <w:bookmarkStart w:id="0" w:name="_GoBack"/>
+      <w:bookmarkEnd w:id="0"/>
+    </w:p>
+    <w:p>
+      <w:hyperlink r:id="rId8" w:history="1">
+        <w:r>
+          <w:rPr>
+            <w:rStyle w:val="Collegamentoipertestuale"/>
+          </w:rPr>
+          <w:t>https://developers.google.com/web/fundamentals/primers/service-workers/</w:t>
+        </w:r>
+      </w:hyperlink>
+    </w:p>
+    <w:p/>
     <w:p/>
     <w:p/>
     <w:p/>

--- a/Service worker/fonti.docx
+++ b/Service worker/fonti.docx
@@ -78,10 +78,13 @@
           <w:rStyle w:val="Collegamentoipertestuale"/>
         </w:rPr>
       </w:pPr>
-      <w:bookmarkStart w:id="0" w:name="_GoBack"/>
-      <w:bookmarkEnd w:id="0"/>
-    </w:p>
-    <w:p>
+    </w:p>
+    <w:p>
+      <w:pPr>
+        <w:rPr>
+          <w:rStyle w:val="Collegamentoipertestuale"/>
+        </w:rPr>
+      </w:pPr>
       <w:hyperlink r:id="rId8" w:history="1">
         <w:r>
           <w:rPr>
@@ -91,6 +94,80 @@
         </w:r>
       </w:hyperlink>
     </w:p>
+    <w:p/>
+    <w:p>
+      <w:r>
+        <w:t>MOZILLA APP</w:t>
+      </w:r>
+    </w:p>
+    <w:p>
+      <w:pPr>
+        <w:rPr>
+          <w:rStyle w:val="Collegamentoipertestuale"/>
+        </w:rPr>
+      </w:pPr>
+      <w:hyperlink r:id="rId9" w:history="1">
+        <w:r>
+          <w:rPr>
+            <w:rStyle w:val="Collegamentoipertestuale"/>
+          </w:rPr>
+          <w:t>https://serviceworke.rs/</w:t>
+        </w:r>
+      </w:hyperlink>
+    </w:p>
+    <w:p>
+      <w:pPr>
+        <w:rPr>
+          <w:rStyle w:val="Collegamentoipertestuale"/>
+          <w:color w:val="000000" w:themeColor="text1"/>
+          <w:u w:val="none"/>
+        </w:rPr>
+      </w:pPr>
+      <w:r>
+        <w:rPr>
+          <w:rStyle w:val="Collegamentoipertestuale"/>
+          <w:color w:val="000000" w:themeColor="text1"/>
+          <w:u w:val="none"/>
+        </w:rPr>
+        <w:t>PWA</w:t>
+      </w:r>
+    </w:p>
+    <w:p>
+      <w:pPr>
+        <w:rPr>
+          <w:rStyle w:val="Collegamentoipertestuale"/>
+        </w:rPr>
+      </w:pPr>
+      <w:hyperlink r:id="rId10" w:history="1">
+        <w:r>
+          <w:rPr>
+            <w:rStyle w:val="Collegamentoipertestuale"/>
+          </w:rPr>
+          <w:t>https://blog.goodbarber.com/it/I-Service-Worker_a555.html</w:t>
+        </w:r>
+      </w:hyperlink>
+    </w:p>
+    <w:p>
+      <w:r>
+        <w:t>GUIDA COMPLETA</w:t>
+      </w:r>
+    </w:p>
+    <w:p>
+      <w:hyperlink r:id="rId11" w:history="1">
+        <w:r>
+          <w:rPr>
+            <w:rStyle w:val="Collegamentoipertestuale"/>
+          </w:rPr>
+          <w:t>https://www.speedywordpress.it/guida-completa-ai-service-worker-javascript/#Strategie_di_caching</w:t>
+        </w:r>
+      </w:hyperlink>
+    </w:p>
+    <w:p>
+      <w:bookmarkStart w:id="0" w:name="_GoBack"/>
+      <w:bookmarkEnd w:id="0"/>
+    </w:p>
+    <w:p/>
+    <w:p/>
     <w:p/>
     <w:p/>
     <w:p/>

--- a/Service worker/fonti.docx
+++ b/Service worker/fonti.docx
@@ -153,7 +153,7 @@
       </w:r>
     </w:p>
     <w:p>
-      <w:hyperlink r:id="rId11" w:history="1">
+      <w:hyperlink r:id="rId11" w:anchor="Strategie_di_caching" w:history="1">
         <w:r>
           <w:rPr>
             <w:rStyle w:val="Collegamentoipertestuale"/>
@@ -162,12 +162,41 @@
         </w:r>
       </w:hyperlink>
     </w:p>
+    <w:p/>
+    <w:p>
+      <w:r>
+        <w:t>SW EXPLAINED</w:t>
+      </w:r>
+    </w:p>
+    <w:p>
+      <w:hyperlink r:id="rId12" w:history="1">
+        <w:r>
+          <w:rPr>
+            <w:rStyle w:val="Collegamentoipertestuale"/>
+          </w:rPr>
+          <w:t>https://github.com/w3c/ServiceWorker/blob/master/explainer.md</w:t>
+        </w:r>
+      </w:hyperlink>
+    </w:p>
+    <w:p>
+      <w:r>
+        <w:t>RISCHI DEI SW</w:t>
+      </w:r>
+    </w:p>
+    <w:p>
+      <w:hyperlink r:id="rId13" w:history="1">
+        <w:r>
+          <w:rPr>
+            <w:rStyle w:val="Collegamentoipertestuale"/>
+          </w:rPr>
+          <w:t>https://chromium.googlesource.com/chromium/src/+/lkcr/docs/security/service-worker-security-faq.md</w:t>
+        </w:r>
+      </w:hyperlink>
+    </w:p>
     <w:p>
       <w:bookmarkStart w:id="0" w:name="_GoBack"/>
       <w:bookmarkEnd w:id="0"/>
     </w:p>
-    <w:p/>
-    <w:p/>
     <w:p/>
     <w:p/>
     <w:p/>

--- a/Service worker/fonti.docx
+++ b/Service worker/fonti.docx
@@ -190,6 +190,112 @@
             <w:rStyle w:val="Collegamentoipertestuale"/>
           </w:rPr>
           <w:t>https://chromium.googlesource.com/chromium/src/+/lkcr/docs/security/service-worker-security-faq.md</w:t>
+        </w:r>
+      </w:hyperlink>
+    </w:p>
+    <w:p>
+      <w:r>
+        <w:t>SW INSTALLATO PERMANENTEMENTE, RUBA I FILE</w:t>
+      </w:r>
+    </w:p>
+    <w:p>
+      <w:hyperlink r:id="rId14" w:history="1">
+        <w:r>
+          <w:rPr>
+            <w:rStyle w:val="Collegamentoipertestuale"/>
+          </w:rPr>
+          <w:t>https://alf.nu/ServiceWorker</w:t>
+        </w:r>
+      </w:hyperlink>
+    </w:p>
+    <w:p>
+      <w:r>
+        <w:t>BUG SW</w:t>
+      </w:r>
+    </w:p>
+    <w:p>
+      <w:hyperlink r:id="rId15" w:history="1">
+        <w:r>
+          <w:rPr>
+            <w:rStyle w:val="Collegamentoipertestuale"/>
+          </w:rPr>
+          <w:t>https://jakearchibald.com/2018/i-discovered-a-browser-bug/</w:t>
+        </w:r>
+      </w:hyperlink>
+    </w:p>
+    <w:p>
+      <w:r>
+        <w:t>INTERCETTARE RICHIESTE IN NEGATIVO COI SW</w:t>
+      </w:r>
+    </w:p>
+    <w:p>
+      <w:hyperlink r:id="rId16" w:history="1">
+        <w:r>
+          <w:rPr>
+            <w:rStyle w:val="Collegamentoipertestuale"/>
+          </w:rPr>
+          <w:t>https://c0nradsc0rner.com/2016/06/17/xss-persistence-using-jsonp-and-serviceworkers/</w:t>
+        </w:r>
+      </w:hyperlink>
+    </w:p>
+    <w:p>
+      <w:r>
+        <w:t>SW SECURITY</w:t>
+      </w:r>
+    </w:p>
+    <w:p>
+      <w:hyperlink r:id="rId17" w:history="1">
+        <w:r>
+          <w:rPr>
+            <w:rStyle w:val="Collegamentoipertestuale"/>
+          </w:rPr>
+          <w:t>https://dev.chromium.org/Home/chromium-security/security-faq/service-worker-security-faq#TOC-Can-attackers-use-Service-Workers-to-trigger-attacks-developed-after-SW-registration-</w:t>
+        </w:r>
+      </w:hyperlink>
+    </w:p>
+    <w:p>
+      <w:r>
+        <w:lastRenderedPageBreak/>
+        <w:t>DEMO ATTACCO XSS</w:t>
+      </w:r>
+    </w:p>
+    <w:p>
+      <w:hyperlink r:id="rId18" w:history="1">
+        <w:r>
+          <w:rPr>
+            <w:rStyle w:val="Collegamentoipertestuale"/>
+          </w:rPr>
+          <w:t>https://michaelwayneliu.github.io/2018/01/12/service-worker-xss%E8%BF%9B%E5%8C%96/</w:t>
+        </w:r>
+      </w:hyperlink>
+    </w:p>
+    <w:p>
+      <w:r>
+        <w:t xml:space="preserve">COME USARE I SW PER DIROTTARE OGNI RICHIESTA </w:t>
+      </w:r>
+    </w:p>
+    <w:p>
+      <w:hyperlink r:id="rId19" w:history="1">
+        <w:r>
+          <w:rPr>
+            <w:rStyle w:val="Collegamentoipertestuale"/>
+          </w:rPr>
+          <w:t>https://sakurity.com/blog/2015/08/13/middlekit.html</w:t>
+        </w:r>
+      </w:hyperlink>
+    </w:p>
+    <w:p>
+      <w:r>
+        <w:t>UTILIZZARE I SW NEGLI ATTACCHI XSS</w:t>
+      </w:r>
+    </w:p>
+    <w:p>
+      <w:hyperlink r:id="rId20" w:history="1">
+        <w:r>
+          <w:rPr>
+            <w:rStyle w:val="Collegamentoipertestuale"/>
+          </w:rPr>
+          <w:t>https://paper.seebug.org/177/</w:t>
         </w:r>
       </w:hyperlink>
     </w:p>

--- a/Service worker/fonti.docx
+++ b/Service worker/fonti.docx
@@ -244,7 +244,7 @@
       </w:r>
     </w:p>
     <w:p>
-      <w:hyperlink r:id="rId17" w:history="1">
+      <w:hyperlink r:id="rId17" w:anchor="TOC-Can-attackers-use-Service-Workers-to-trigger-attacks-developed-after-SW-registration-" w:history="1">
         <w:r>
           <w:rPr>
             <w:rStyle w:val="Collegamentoipertestuale"/>
@@ -296,6 +296,21 @@
             <w:rStyle w:val="Collegamentoipertestuale"/>
           </w:rPr>
           <w:t>https://paper.seebug.org/177/</w:t>
+        </w:r>
+      </w:hyperlink>
+    </w:p>
+    <w:p>
+      <w:r>
+        <w:t>CREARE UN SW</w:t>
+      </w:r>
+    </w:p>
+    <w:p>
+      <w:hyperlink r:id="rId21" w:history="1">
+        <w:r>
+          <w:rPr>
+            <w:rStyle w:val="Collegamentoipertestuale"/>
+          </w:rPr>
+          <w:t>https://www.hacklabo.com/your-first-service-worker/</w:t>
         </w:r>
       </w:hyperlink>
     </w:p>
